--- a/COSC4368-A1T1Report.docx
+++ b/COSC4368-A1T1Report.docx
@@ -53,8 +53,18 @@
           <w:sz w:val="24"/>
           <w:szCs w:val="24"/>
         </w:rPr>
-        <w:t>Professor Eick</w:t>
+        <w:t xml:space="preserve">Professor </w:t>
       </w:r>
+      <w:proofErr w:type="spellStart"/>
+      <w:r>
+        <w:rPr>
+          <w:rFonts w:ascii="Times New Roman" w:hAnsi="Times New Roman" w:cs="Times New Roman"/>
+          <w:sz w:val="24"/>
+          <w:szCs w:val="24"/>
+        </w:rPr>
+        <w:t>Eick</w:t>
+      </w:r>
+      <w:proofErr w:type="spellEnd"/>
     </w:p>
     <w:p>
       <w:pPr>
@@ -271,7 +281,25 @@
                 <w:sz w:val="24"/>
                 <w:szCs w:val="24"/>
               </w:rPr>
-              <w:t>#sol Searched</w:t>
+              <w:t>#</w:t>
+            </w:r>
+            <w:proofErr w:type="gramStart"/>
+            <w:r>
+              <w:rPr>
+                <w:rFonts w:ascii="Times New Roman" w:hAnsi="Times New Roman" w:cs="Times New Roman"/>
+                <w:sz w:val="24"/>
+                <w:szCs w:val="24"/>
+              </w:rPr>
+              <w:t>sol</w:t>
+            </w:r>
+            <w:proofErr w:type="gramEnd"/>
+            <w:r>
+              <w:rPr>
+                <w:rFonts w:ascii="Times New Roman" w:hAnsi="Times New Roman" w:cs="Times New Roman"/>
+                <w:sz w:val="24"/>
+                <w:szCs w:val="24"/>
+              </w:rPr>
+              <w:t xml:space="preserve"> Searched</w:t>
             </w:r>
           </w:p>
         </w:tc>
@@ -363,7 +391,25 @@
                 <w:sz w:val="24"/>
                 <w:szCs w:val="24"/>
               </w:rPr>
-              <w:t>#sol Searched</w:t>
+              <w:t>#</w:t>
+            </w:r>
+            <w:proofErr w:type="gramStart"/>
+            <w:r>
+              <w:rPr>
+                <w:rFonts w:ascii="Times New Roman" w:hAnsi="Times New Roman" w:cs="Times New Roman"/>
+                <w:sz w:val="24"/>
+                <w:szCs w:val="24"/>
+              </w:rPr>
+              <w:t>sol</w:t>
+            </w:r>
+            <w:proofErr w:type="gramEnd"/>
+            <w:r>
+              <w:rPr>
+                <w:rFonts w:ascii="Times New Roman" w:hAnsi="Times New Roman" w:cs="Times New Roman"/>
+                <w:sz w:val="24"/>
+                <w:szCs w:val="24"/>
+              </w:rPr>
+              <w:t xml:space="preserve"> Searched</w:t>
             </w:r>
           </w:p>
         </w:tc>
@@ -1422,15 +1468,7 @@
                 <w:sz w:val="24"/>
                 <w:szCs w:val="24"/>
               </w:rPr>
-              <w:t xml:space="preserve">z = </w:t>
-            </w:r>
-            <w:r>
-              <w:rPr>
-                <w:rFonts w:ascii="Times New Roman" w:hAnsi="Times New Roman" w:cs="Times New Roman"/>
-                <w:sz w:val="24"/>
-                <w:szCs w:val="24"/>
-              </w:rPr>
-              <w:t>0.5</w:t>
+              <w:t>z = 0.5</w:t>
             </w:r>
           </w:p>
         </w:tc>
@@ -1453,7 +1491,25 @@
                 <w:sz w:val="24"/>
                 <w:szCs w:val="24"/>
               </w:rPr>
-              <w:t>#sol Searched</w:t>
+              <w:t>#</w:t>
+            </w:r>
+            <w:proofErr w:type="gramStart"/>
+            <w:r>
+              <w:rPr>
+                <w:rFonts w:ascii="Times New Roman" w:hAnsi="Times New Roman" w:cs="Times New Roman"/>
+                <w:sz w:val="24"/>
+                <w:szCs w:val="24"/>
+              </w:rPr>
+              <w:t>sol</w:t>
+            </w:r>
+            <w:proofErr w:type="gramEnd"/>
+            <w:r>
+              <w:rPr>
+                <w:rFonts w:ascii="Times New Roman" w:hAnsi="Times New Roman" w:cs="Times New Roman"/>
+                <w:sz w:val="24"/>
+                <w:szCs w:val="24"/>
+              </w:rPr>
+              <w:t xml:space="preserve"> Searched</w:t>
             </w:r>
           </w:p>
         </w:tc>
@@ -1545,7 +1601,25 @@
                 <w:sz w:val="24"/>
                 <w:szCs w:val="24"/>
               </w:rPr>
-              <w:t>#sol Searched</w:t>
+              <w:t>#</w:t>
+            </w:r>
+            <w:proofErr w:type="gramStart"/>
+            <w:r>
+              <w:rPr>
+                <w:rFonts w:ascii="Times New Roman" w:hAnsi="Times New Roman" w:cs="Times New Roman"/>
+                <w:sz w:val="24"/>
+                <w:szCs w:val="24"/>
+              </w:rPr>
+              <w:t>sol</w:t>
+            </w:r>
+            <w:proofErr w:type="gramEnd"/>
+            <w:r>
+              <w:rPr>
+                <w:rFonts w:ascii="Times New Roman" w:hAnsi="Times New Roman" w:cs="Times New Roman"/>
+                <w:sz w:val="24"/>
+                <w:szCs w:val="24"/>
+              </w:rPr>
+              <w:t xml:space="preserve"> Searched</w:t>
             </w:r>
           </w:p>
         </w:tc>
@@ -2604,41 +2678,25 @@
                 <w:sz w:val="24"/>
                 <w:szCs w:val="24"/>
               </w:rPr>
-              <w:t xml:space="preserve">p = </w:t>
-            </w:r>
-            <w:r>
-              <w:rPr>
-                <w:rFonts w:ascii="Times New Roman" w:hAnsi="Times New Roman" w:cs="Times New Roman"/>
-                <w:sz w:val="24"/>
-                <w:szCs w:val="24"/>
-              </w:rPr>
-              <w:t>250</w:t>
-            </w:r>
-          </w:p>
-          <w:p>
-            <w:pPr>
-              <w:spacing w:line="480" w:lineRule="auto"/>
-              <w:rPr>
-                <w:rFonts w:ascii="Times New Roman" w:hAnsi="Times New Roman" w:cs="Times New Roman"/>
-                <w:sz w:val="24"/>
-                <w:szCs w:val="24"/>
-              </w:rPr>
-            </w:pPr>
-            <w:r>
-              <w:rPr>
-                <w:rFonts w:ascii="Times New Roman" w:hAnsi="Times New Roman" w:cs="Times New Roman"/>
-                <w:sz w:val="24"/>
-                <w:szCs w:val="24"/>
-              </w:rPr>
-              <w:t xml:space="preserve">z = </w:t>
-            </w:r>
-            <w:r>
-              <w:rPr>
-                <w:rFonts w:ascii="Times New Roman" w:hAnsi="Times New Roman" w:cs="Times New Roman"/>
-                <w:sz w:val="24"/>
-                <w:szCs w:val="24"/>
-              </w:rPr>
-              <w:t>3</w:t>
+              <w:t>p = 250</w:t>
+            </w:r>
+          </w:p>
+          <w:p>
+            <w:pPr>
+              <w:spacing w:line="480" w:lineRule="auto"/>
+              <w:rPr>
+                <w:rFonts w:ascii="Times New Roman" w:hAnsi="Times New Roman" w:cs="Times New Roman"/>
+                <w:sz w:val="24"/>
+                <w:szCs w:val="24"/>
+              </w:rPr>
+            </w:pPr>
+            <w:r>
+              <w:rPr>
+                <w:rFonts w:ascii="Times New Roman" w:hAnsi="Times New Roman" w:cs="Times New Roman"/>
+                <w:sz w:val="24"/>
+                <w:szCs w:val="24"/>
+              </w:rPr>
+              <w:t>z = 3</w:t>
             </w:r>
           </w:p>
         </w:tc>
@@ -2661,7 +2719,25 @@
                 <w:sz w:val="24"/>
                 <w:szCs w:val="24"/>
               </w:rPr>
-              <w:t>#sol Searched</w:t>
+              <w:t>#</w:t>
+            </w:r>
+            <w:proofErr w:type="gramStart"/>
+            <w:r>
+              <w:rPr>
+                <w:rFonts w:ascii="Times New Roman" w:hAnsi="Times New Roman" w:cs="Times New Roman"/>
+                <w:sz w:val="24"/>
+                <w:szCs w:val="24"/>
+              </w:rPr>
+              <w:t>sol</w:t>
+            </w:r>
+            <w:proofErr w:type="gramEnd"/>
+            <w:r>
+              <w:rPr>
+                <w:rFonts w:ascii="Times New Roman" w:hAnsi="Times New Roman" w:cs="Times New Roman"/>
+                <w:sz w:val="24"/>
+                <w:szCs w:val="24"/>
+              </w:rPr>
+              <w:t xml:space="preserve"> Searched</w:t>
             </w:r>
           </w:p>
         </w:tc>
@@ -2753,7 +2829,25 @@
                 <w:sz w:val="24"/>
                 <w:szCs w:val="24"/>
               </w:rPr>
-              <w:t>#sol Searched</w:t>
+              <w:t>#</w:t>
+            </w:r>
+            <w:proofErr w:type="gramStart"/>
+            <w:r>
+              <w:rPr>
+                <w:rFonts w:ascii="Times New Roman" w:hAnsi="Times New Roman" w:cs="Times New Roman"/>
+                <w:sz w:val="24"/>
+                <w:szCs w:val="24"/>
+              </w:rPr>
+              <w:t>sol</w:t>
+            </w:r>
+            <w:proofErr w:type="gramEnd"/>
+            <w:r>
+              <w:rPr>
+                <w:rFonts w:ascii="Times New Roman" w:hAnsi="Times New Roman" w:cs="Times New Roman"/>
+                <w:sz w:val="24"/>
+                <w:szCs w:val="24"/>
+              </w:rPr>
+              <w:t xml:space="preserve"> Searched</w:t>
             </w:r>
           </w:p>
         </w:tc>
@@ -3776,15 +3870,7 @@
                 <w:sz w:val="24"/>
                 <w:szCs w:val="24"/>
               </w:rPr>
-              <w:t xml:space="preserve">z = </w:t>
-            </w:r>
-            <w:r>
-              <w:rPr>
-                <w:rFonts w:ascii="Times New Roman" w:hAnsi="Times New Roman" w:cs="Times New Roman"/>
-                <w:sz w:val="24"/>
-                <w:szCs w:val="24"/>
-              </w:rPr>
-              <w:t>0.5</w:t>
+              <w:t>z = 0.5</w:t>
             </w:r>
           </w:p>
         </w:tc>
@@ -3807,7 +3893,25 @@
                 <w:sz w:val="24"/>
                 <w:szCs w:val="24"/>
               </w:rPr>
-              <w:t>#sol Searched</w:t>
+              <w:t>#</w:t>
+            </w:r>
+            <w:proofErr w:type="gramStart"/>
+            <w:r>
+              <w:rPr>
+                <w:rFonts w:ascii="Times New Roman" w:hAnsi="Times New Roman" w:cs="Times New Roman"/>
+                <w:sz w:val="24"/>
+                <w:szCs w:val="24"/>
+              </w:rPr>
+              <w:t>sol</w:t>
+            </w:r>
+            <w:proofErr w:type="gramEnd"/>
+            <w:r>
+              <w:rPr>
+                <w:rFonts w:ascii="Times New Roman" w:hAnsi="Times New Roman" w:cs="Times New Roman"/>
+                <w:sz w:val="24"/>
+                <w:szCs w:val="24"/>
+              </w:rPr>
+              <w:t xml:space="preserve"> Searched</w:t>
             </w:r>
           </w:p>
         </w:tc>
@@ -3899,7 +4003,25 @@
                 <w:sz w:val="24"/>
                 <w:szCs w:val="24"/>
               </w:rPr>
-              <w:t>#sol Searched</w:t>
+              <w:t>#</w:t>
+            </w:r>
+            <w:proofErr w:type="gramStart"/>
+            <w:r>
+              <w:rPr>
+                <w:rFonts w:ascii="Times New Roman" w:hAnsi="Times New Roman" w:cs="Times New Roman"/>
+                <w:sz w:val="24"/>
+                <w:szCs w:val="24"/>
+              </w:rPr>
+              <w:t>sol</w:t>
+            </w:r>
+            <w:proofErr w:type="gramEnd"/>
+            <w:r>
+              <w:rPr>
+                <w:rFonts w:ascii="Times New Roman" w:hAnsi="Times New Roman" w:cs="Times New Roman"/>
+                <w:sz w:val="24"/>
+                <w:szCs w:val="24"/>
+              </w:rPr>
+              <w:t xml:space="preserve"> Searched</w:t>
             </w:r>
           </w:p>
         </w:tc>
@@ -4768,6 +4890,16 @@
         </w:tc>
       </w:tr>
     </w:tbl>
+    <w:p>
+      <w:pPr>
+        <w:spacing w:line="480" w:lineRule="auto"/>
+        <w:rPr>
+          <w:rFonts w:ascii="Times New Roman" w:hAnsi="Times New Roman" w:cs="Times New Roman"/>
+          <w:sz w:val="24"/>
+          <w:szCs w:val="24"/>
+        </w:rPr>
+      </w:pPr>
+    </w:p>
     <w:p>
       <w:pPr>
         <w:spacing w:line="480" w:lineRule="auto"/>

--- a/COSC4368-A1T1Report.docx
+++ b/COSC4368-A1T1Report.docx
@@ -53,18 +53,8 @@
           <w:sz w:val="24"/>
           <w:szCs w:val="24"/>
         </w:rPr>
-        <w:t xml:space="preserve">Professor </w:t>
+        <w:t>Professor Eick</w:t>
       </w:r>
-      <w:proofErr w:type="spellStart"/>
-      <w:r>
-        <w:rPr>
-          <w:rFonts w:ascii="Times New Roman" w:hAnsi="Times New Roman" w:cs="Times New Roman"/>
-          <w:sz w:val="24"/>
-          <w:szCs w:val="24"/>
-        </w:rPr>
-        <w:t>Eick</w:t>
-      </w:r>
-      <w:proofErr w:type="spellEnd"/>
     </w:p>
     <w:p>
       <w:pPr>
@@ -117,6 +107,38 @@
           <w:sz w:val="24"/>
           <w:szCs w:val="24"/>
         </w:rPr>
+        <w:t>For my project, I have x, y, p, z as mandatory inputs and seed as an optional input. I had the program output the initial f(sol) followed by p-1 more solutions recursively. I used a while loop to ensure the neighbor x,y values would still be within the [-512, 512] range and used a dictionary to store original data and the best solution’s data.</w:t>
+      </w:r>
+      <w:r>
+        <w:rPr>
+          <w:rFonts w:ascii="Times New Roman" w:hAnsi="Times New Roman" w:cs="Times New Roman"/>
+          <w:sz w:val="24"/>
+          <w:szCs w:val="24"/>
+        </w:rPr>
+        <w:t xml:space="preserve"> </w:t>
+      </w:r>
+      <w:r>
+        <w:rPr>
+          <w:rFonts w:ascii="Times New Roman" w:hAnsi="Times New Roman" w:cs="Times New Roman"/>
+          <w:sz w:val="24"/>
+          <w:szCs w:val="24"/>
+        </w:rPr>
+        <w:t xml:space="preserve">I’ve ensured that my initial run matched the solutions as posted on Teams. </w:t>
+      </w:r>
+      <w:r>
+        <w:rPr>
+          <w:rFonts w:ascii="Times New Roman" w:hAnsi="Times New Roman" w:cs="Times New Roman"/>
+          <w:sz w:val="24"/>
+          <w:szCs w:val="24"/>
+        </w:rPr>
+        <w:t>Below will be tables of data I’ve created with my program:</w:t>
+      </w:r>
+      <w:r>
+        <w:rPr>
+          <w:rFonts w:ascii="Times New Roman" w:hAnsi="Times New Roman" w:cs="Times New Roman"/>
+          <w:sz w:val="24"/>
+          <w:szCs w:val="24"/>
+        </w:rPr>
         <w:br w:type="page"/>
       </w:r>
     </w:p>
@@ -281,9 +303,23 @@
                 <w:sz w:val="24"/>
                 <w:szCs w:val="24"/>
               </w:rPr>
-              <w:t>#</w:t>
-            </w:r>
-            <w:proofErr w:type="gramStart"/>
+              <w:t>#sol Searched</w:t>
+            </w:r>
+          </w:p>
+        </w:tc>
+        <w:tc>
+          <w:tcPr>
+            <w:tcW w:w="2396" w:type="dxa"/>
+          </w:tcPr>
+          <w:p>
+            <w:pPr>
+              <w:spacing w:line="480" w:lineRule="auto"/>
+              <w:rPr>
+                <w:rFonts w:ascii="Times New Roman" w:hAnsi="Times New Roman" w:cs="Times New Roman"/>
+                <w:sz w:val="24"/>
+                <w:szCs w:val="24"/>
+              </w:rPr>
+            </w:pPr>
             <w:r>
               <w:rPr>
                 <w:rFonts w:ascii="Times New Roman" w:hAnsi="Times New Roman" w:cs="Times New Roman"/>
@@ -292,38 +328,6 @@
               </w:rPr>
               <w:t>sol</w:t>
             </w:r>
-            <w:proofErr w:type="gramEnd"/>
-            <w:r>
-              <w:rPr>
-                <w:rFonts w:ascii="Times New Roman" w:hAnsi="Times New Roman" w:cs="Times New Roman"/>
-                <w:sz w:val="24"/>
-                <w:szCs w:val="24"/>
-              </w:rPr>
-              <w:t xml:space="preserve"> Searched</w:t>
-            </w:r>
-          </w:p>
-        </w:tc>
-        <w:tc>
-          <w:tcPr>
-            <w:tcW w:w="2396" w:type="dxa"/>
-          </w:tcPr>
-          <w:p>
-            <w:pPr>
-              <w:spacing w:line="480" w:lineRule="auto"/>
-              <w:rPr>
-                <w:rFonts w:ascii="Times New Roman" w:hAnsi="Times New Roman" w:cs="Times New Roman"/>
-                <w:sz w:val="24"/>
-                <w:szCs w:val="24"/>
-              </w:rPr>
-            </w:pPr>
-            <w:r>
-              <w:rPr>
-                <w:rFonts w:ascii="Times New Roman" w:hAnsi="Times New Roman" w:cs="Times New Roman"/>
-                <w:sz w:val="24"/>
-                <w:szCs w:val="24"/>
-              </w:rPr>
-              <w:t>sol</w:t>
-            </w:r>
           </w:p>
         </w:tc>
         <w:tc>
@@ -391,25 +395,7 @@
                 <w:sz w:val="24"/>
                 <w:szCs w:val="24"/>
               </w:rPr>
-              <w:t>#</w:t>
-            </w:r>
-            <w:proofErr w:type="gramStart"/>
-            <w:r>
-              <w:rPr>
-                <w:rFonts w:ascii="Times New Roman" w:hAnsi="Times New Roman" w:cs="Times New Roman"/>
-                <w:sz w:val="24"/>
-                <w:szCs w:val="24"/>
-              </w:rPr>
-              <w:t>sol</w:t>
-            </w:r>
-            <w:proofErr w:type="gramEnd"/>
-            <w:r>
-              <w:rPr>
-                <w:rFonts w:ascii="Times New Roman" w:hAnsi="Times New Roman" w:cs="Times New Roman"/>
-                <w:sz w:val="24"/>
-                <w:szCs w:val="24"/>
-              </w:rPr>
-              <w:t xml:space="preserve"> Searched</w:t>
+              <w:t>#sol Searched</w:t>
             </w:r>
           </w:p>
         </w:tc>
@@ -1491,9 +1477,23 @@
                 <w:sz w:val="24"/>
                 <w:szCs w:val="24"/>
               </w:rPr>
-              <w:t>#</w:t>
-            </w:r>
-            <w:proofErr w:type="gramStart"/>
+              <w:t>#sol Searched</w:t>
+            </w:r>
+          </w:p>
+        </w:tc>
+        <w:tc>
+          <w:tcPr>
+            <w:tcW w:w="2456" w:type="dxa"/>
+          </w:tcPr>
+          <w:p>
+            <w:pPr>
+              <w:spacing w:line="480" w:lineRule="auto"/>
+              <w:rPr>
+                <w:rFonts w:ascii="Times New Roman" w:hAnsi="Times New Roman" w:cs="Times New Roman"/>
+                <w:sz w:val="24"/>
+                <w:szCs w:val="24"/>
+              </w:rPr>
+            </w:pPr>
             <w:r>
               <w:rPr>
                 <w:rFonts w:ascii="Times New Roman" w:hAnsi="Times New Roman" w:cs="Times New Roman"/>
@@ -1502,38 +1502,6 @@
               </w:rPr>
               <w:t>sol</w:t>
             </w:r>
-            <w:proofErr w:type="gramEnd"/>
-            <w:r>
-              <w:rPr>
-                <w:rFonts w:ascii="Times New Roman" w:hAnsi="Times New Roman" w:cs="Times New Roman"/>
-                <w:sz w:val="24"/>
-                <w:szCs w:val="24"/>
-              </w:rPr>
-              <w:t xml:space="preserve"> Searched</w:t>
-            </w:r>
-          </w:p>
-        </w:tc>
-        <w:tc>
-          <w:tcPr>
-            <w:tcW w:w="2456" w:type="dxa"/>
-          </w:tcPr>
-          <w:p>
-            <w:pPr>
-              <w:spacing w:line="480" w:lineRule="auto"/>
-              <w:rPr>
-                <w:rFonts w:ascii="Times New Roman" w:hAnsi="Times New Roman" w:cs="Times New Roman"/>
-                <w:sz w:val="24"/>
-                <w:szCs w:val="24"/>
-              </w:rPr>
-            </w:pPr>
-            <w:r>
-              <w:rPr>
-                <w:rFonts w:ascii="Times New Roman" w:hAnsi="Times New Roman" w:cs="Times New Roman"/>
-                <w:sz w:val="24"/>
-                <w:szCs w:val="24"/>
-              </w:rPr>
-              <w:t>sol</w:t>
-            </w:r>
           </w:p>
         </w:tc>
         <w:tc>
@@ -1601,25 +1569,7 @@
                 <w:sz w:val="24"/>
                 <w:szCs w:val="24"/>
               </w:rPr>
-              <w:t>#</w:t>
-            </w:r>
-            <w:proofErr w:type="gramStart"/>
-            <w:r>
-              <w:rPr>
-                <w:rFonts w:ascii="Times New Roman" w:hAnsi="Times New Roman" w:cs="Times New Roman"/>
-                <w:sz w:val="24"/>
-                <w:szCs w:val="24"/>
-              </w:rPr>
-              <w:t>sol</w:t>
-            </w:r>
-            <w:proofErr w:type="gramEnd"/>
-            <w:r>
-              <w:rPr>
-                <w:rFonts w:ascii="Times New Roman" w:hAnsi="Times New Roman" w:cs="Times New Roman"/>
-                <w:sz w:val="24"/>
-                <w:szCs w:val="24"/>
-              </w:rPr>
-              <w:t xml:space="preserve"> Searched</w:t>
+              <w:t>#sol Searched</w:t>
             </w:r>
           </w:p>
         </w:tc>
@@ -2719,9 +2669,23 @@
                 <w:sz w:val="24"/>
                 <w:szCs w:val="24"/>
               </w:rPr>
-              <w:t>#</w:t>
-            </w:r>
-            <w:proofErr w:type="gramStart"/>
+              <w:t>#sol Searched</w:t>
+            </w:r>
+          </w:p>
+        </w:tc>
+        <w:tc>
+          <w:tcPr>
+            <w:tcW w:w="1820" w:type="dxa"/>
+          </w:tcPr>
+          <w:p>
+            <w:pPr>
+              <w:spacing w:line="480" w:lineRule="auto"/>
+              <w:rPr>
+                <w:rFonts w:ascii="Times New Roman" w:hAnsi="Times New Roman" w:cs="Times New Roman"/>
+                <w:sz w:val="24"/>
+                <w:szCs w:val="24"/>
+              </w:rPr>
+            </w:pPr>
             <w:r>
               <w:rPr>
                 <w:rFonts w:ascii="Times New Roman" w:hAnsi="Times New Roman" w:cs="Times New Roman"/>
@@ -2730,38 +2694,6 @@
               </w:rPr>
               <w:t>sol</w:t>
             </w:r>
-            <w:proofErr w:type="gramEnd"/>
-            <w:r>
-              <w:rPr>
-                <w:rFonts w:ascii="Times New Roman" w:hAnsi="Times New Roman" w:cs="Times New Roman"/>
-                <w:sz w:val="24"/>
-                <w:szCs w:val="24"/>
-              </w:rPr>
-              <w:t xml:space="preserve"> Searched</w:t>
-            </w:r>
-          </w:p>
-        </w:tc>
-        <w:tc>
-          <w:tcPr>
-            <w:tcW w:w="1820" w:type="dxa"/>
-          </w:tcPr>
-          <w:p>
-            <w:pPr>
-              <w:spacing w:line="480" w:lineRule="auto"/>
-              <w:rPr>
-                <w:rFonts w:ascii="Times New Roman" w:hAnsi="Times New Roman" w:cs="Times New Roman"/>
-                <w:sz w:val="24"/>
-                <w:szCs w:val="24"/>
-              </w:rPr>
-            </w:pPr>
-            <w:r>
-              <w:rPr>
-                <w:rFonts w:ascii="Times New Roman" w:hAnsi="Times New Roman" w:cs="Times New Roman"/>
-                <w:sz w:val="24"/>
-                <w:szCs w:val="24"/>
-              </w:rPr>
-              <w:t>sol</w:t>
-            </w:r>
           </w:p>
         </w:tc>
         <w:tc>
@@ -2829,25 +2761,7 @@
                 <w:sz w:val="24"/>
                 <w:szCs w:val="24"/>
               </w:rPr>
-              <w:t>#</w:t>
-            </w:r>
-            <w:proofErr w:type="gramStart"/>
-            <w:r>
-              <w:rPr>
-                <w:rFonts w:ascii="Times New Roman" w:hAnsi="Times New Roman" w:cs="Times New Roman"/>
-                <w:sz w:val="24"/>
-                <w:szCs w:val="24"/>
-              </w:rPr>
-              <w:t>sol</w:t>
-            </w:r>
-            <w:proofErr w:type="gramEnd"/>
-            <w:r>
-              <w:rPr>
-                <w:rFonts w:ascii="Times New Roman" w:hAnsi="Times New Roman" w:cs="Times New Roman"/>
-                <w:sz w:val="24"/>
-                <w:szCs w:val="24"/>
-              </w:rPr>
-              <w:t xml:space="preserve"> Searched</w:t>
+              <w:t>#sol Searched</w:t>
             </w:r>
           </w:p>
         </w:tc>
@@ -3893,9 +3807,23 @@
                 <w:sz w:val="24"/>
                 <w:szCs w:val="24"/>
               </w:rPr>
-              <w:t>#</w:t>
-            </w:r>
-            <w:proofErr w:type="gramStart"/>
+              <w:t>#sol Searched</w:t>
+            </w:r>
+          </w:p>
+        </w:tc>
+        <w:tc>
+          <w:tcPr>
+            <w:tcW w:w="2352" w:type="dxa"/>
+          </w:tcPr>
+          <w:p>
+            <w:pPr>
+              <w:spacing w:line="480" w:lineRule="auto"/>
+              <w:rPr>
+                <w:rFonts w:ascii="Times New Roman" w:hAnsi="Times New Roman" w:cs="Times New Roman"/>
+                <w:sz w:val="24"/>
+                <w:szCs w:val="24"/>
+              </w:rPr>
+            </w:pPr>
             <w:r>
               <w:rPr>
                 <w:rFonts w:ascii="Times New Roman" w:hAnsi="Times New Roman" w:cs="Times New Roman"/>
@@ -3904,38 +3832,6 @@
               </w:rPr>
               <w:t>sol</w:t>
             </w:r>
-            <w:proofErr w:type="gramEnd"/>
-            <w:r>
-              <w:rPr>
-                <w:rFonts w:ascii="Times New Roman" w:hAnsi="Times New Roman" w:cs="Times New Roman"/>
-                <w:sz w:val="24"/>
-                <w:szCs w:val="24"/>
-              </w:rPr>
-              <w:t xml:space="preserve"> Searched</w:t>
-            </w:r>
-          </w:p>
-        </w:tc>
-        <w:tc>
-          <w:tcPr>
-            <w:tcW w:w="2352" w:type="dxa"/>
-          </w:tcPr>
-          <w:p>
-            <w:pPr>
-              <w:spacing w:line="480" w:lineRule="auto"/>
-              <w:rPr>
-                <w:rFonts w:ascii="Times New Roman" w:hAnsi="Times New Roman" w:cs="Times New Roman"/>
-                <w:sz w:val="24"/>
-                <w:szCs w:val="24"/>
-              </w:rPr>
-            </w:pPr>
-            <w:r>
-              <w:rPr>
-                <w:rFonts w:ascii="Times New Roman" w:hAnsi="Times New Roman" w:cs="Times New Roman"/>
-                <w:sz w:val="24"/>
-                <w:szCs w:val="24"/>
-              </w:rPr>
-              <w:t>sol</w:t>
-            </w:r>
           </w:p>
         </w:tc>
         <w:tc>
@@ -4003,25 +3899,7 @@
                 <w:sz w:val="24"/>
                 <w:szCs w:val="24"/>
               </w:rPr>
-              <w:t>#</w:t>
-            </w:r>
-            <w:proofErr w:type="gramStart"/>
-            <w:r>
-              <w:rPr>
-                <w:rFonts w:ascii="Times New Roman" w:hAnsi="Times New Roman" w:cs="Times New Roman"/>
-                <w:sz w:val="24"/>
-                <w:szCs w:val="24"/>
-              </w:rPr>
-              <w:t>sol</w:t>
-            </w:r>
-            <w:proofErr w:type="gramEnd"/>
-            <w:r>
-              <w:rPr>
-                <w:rFonts w:ascii="Times New Roman" w:hAnsi="Times New Roman" w:cs="Times New Roman"/>
-                <w:sz w:val="24"/>
-                <w:szCs w:val="24"/>
-              </w:rPr>
-              <w:t xml:space="preserve"> Searched</w:t>
+              <w:t>#sol Searched</w:t>
             </w:r>
           </w:p>
         </w:tc>
@@ -4900,6 +4778,404 @@
         </w:rPr>
       </w:pPr>
     </w:p>
+    <w:p>
+      <w:pPr>
+        <w:rPr>
+          <w:rFonts w:ascii="Times New Roman" w:hAnsi="Times New Roman" w:cs="Times New Roman"/>
+          <w:sz w:val="24"/>
+          <w:szCs w:val="24"/>
+        </w:rPr>
+      </w:pPr>
+      <w:r>
+        <w:rPr>
+          <w:rFonts w:ascii="Times New Roman" w:hAnsi="Times New Roman" w:cs="Times New Roman"/>
+          <w:sz w:val="24"/>
+          <w:szCs w:val="24"/>
+        </w:rPr>
+        <w:br w:type="page"/>
+      </w:r>
+    </w:p>
+    <w:tbl>
+      <w:tblPr>
+        <w:tblStyle w:val="TableGrid"/>
+        <w:tblW w:w="14077" w:type="dxa"/>
+        <w:tblInd w:w="-560" w:type="dxa"/>
+        <w:tblLook w:val="04A0" w:firstRow="1" w:lastRow="0" w:firstColumn="1" w:lastColumn="0" w:noHBand="0" w:noVBand="1"/>
+      </w:tblPr>
+      <w:tblGrid>
+        <w:gridCol w:w="1319"/>
+        <w:gridCol w:w="2019"/>
+        <w:gridCol w:w="4525"/>
+        <w:gridCol w:w="4267"/>
+        <w:gridCol w:w="1947"/>
+      </w:tblGrid>
+      <w:tr>
+        <w:trPr>
+          <w:trHeight w:val="315"/>
+        </w:trPr>
+        <w:tc>
+          <w:tcPr>
+            <w:tcW w:w="1319" w:type="dxa"/>
+          </w:tcPr>
+          <w:p>
+            <w:pPr>
+              <w:spacing w:line="480" w:lineRule="auto"/>
+              <w:rPr>
+                <w:rFonts w:ascii="Times New Roman" w:hAnsi="Times New Roman" w:cs="Times New Roman"/>
+                <w:sz w:val="24"/>
+                <w:szCs w:val="24"/>
+              </w:rPr>
+            </w:pPr>
+          </w:p>
+        </w:tc>
+        <w:tc>
+          <w:tcPr>
+            <w:tcW w:w="12758" w:type="dxa"/>
+            <w:gridSpan w:val="4"/>
+          </w:tcPr>
+          <w:p>
+            <w:pPr>
+              <w:spacing w:line="480" w:lineRule="auto"/>
+              <w:rPr>
+                <w:rFonts w:ascii="Times New Roman" w:hAnsi="Times New Roman" w:cs="Times New Roman"/>
+                <w:sz w:val="24"/>
+                <w:szCs w:val="24"/>
+              </w:rPr>
+            </w:pPr>
+            <w:r>
+              <w:rPr>
+                <w:rFonts w:ascii="Times New Roman" w:hAnsi="Times New Roman" w:cs="Times New Roman"/>
+                <w:sz w:val="24"/>
+                <w:szCs w:val="24"/>
+              </w:rPr>
+              <w:t xml:space="preserve">Run1 (Seed </w:t>
+            </w:r>
+            <w:r>
+              <w:rPr>
+                <w:rFonts w:ascii="Times New Roman" w:hAnsi="Times New Roman" w:cs="Times New Roman"/>
+                <w:sz w:val="24"/>
+                <w:szCs w:val="24"/>
+              </w:rPr>
+              <w:t>23</w:t>
+            </w:r>
+            <w:r>
+              <w:rPr>
+                <w:rFonts w:ascii="Times New Roman" w:hAnsi="Times New Roman" w:cs="Times New Roman"/>
+                <w:sz w:val="24"/>
+                <w:szCs w:val="24"/>
+              </w:rPr>
+              <w:t>)</w:t>
+            </w:r>
+          </w:p>
+        </w:tc>
+      </w:tr>
+      <w:tr>
+        <w:trPr>
+          <w:trHeight w:val="315"/>
+        </w:trPr>
+        <w:tc>
+          <w:tcPr>
+            <w:tcW w:w="1319" w:type="dxa"/>
+          </w:tcPr>
+          <w:p>
+            <w:pPr>
+              <w:spacing w:line="480" w:lineRule="auto"/>
+              <w:rPr>
+                <w:rFonts w:ascii="Times New Roman" w:hAnsi="Times New Roman" w:cs="Times New Roman"/>
+                <w:sz w:val="24"/>
+                <w:szCs w:val="24"/>
+              </w:rPr>
+            </w:pPr>
+            <w:r>
+              <w:rPr>
+                <w:rFonts w:ascii="Times New Roman" w:hAnsi="Times New Roman" w:cs="Times New Roman"/>
+                <w:sz w:val="24"/>
+                <w:szCs w:val="24"/>
+              </w:rPr>
+              <w:t xml:space="preserve">p = </w:t>
+            </w:r>
+            <w:r>
+              <w:rPr>
+                <w:rFonts w:ascii="Times New Roman" w:hAnsi="Times New Roman" w:cs="Times New Roman"/>
+                <w:sz w:val="24"/>
+                <w:szCs w:val="24"/>
+              </w:rPr>
+              <w:t>59</w:t>
+            </w:r>
+          </w:p>
+          <w:p>
+            <w:pPr>
+              <w:spacing w:line="480" w:lineRule="auto"/>
+              <w:rPr>
+                <w:rFonts w:ascii="Times New Roman" w:hAnsi="Times New Roman" w:cs="Times New Roman"/>
+                <w:sz w:val="24"/>
+                <w:szCs w:val="24"/>
+              </w:rPr>
+            </w:pPr>
+            <w:r>
+              <w:rPr>
+                <w:rFonts w:ascii="Times New Roman" w:hAnsi="Times New Roman" w:cs="Times New Roman"/>
+                <w:sz w:val="24"/>
+                <w:szCs w:val="24"/>
+              </w:rPr>
+              <w:t xml:space="preserve">z = </w:t>
+            </w:r>
+            <w:r>
+              <w:rPr>
+                <w:rFonts w:ascii="Times New Roman" w:hAnsi="Times New Roman" w:cs="Times New Roman"/>
+                <w:sz w:val="24"/>
+                <w:szCs w:val="24"/>
+              </w:rPr>
+              <w:t>2</w:t>
+            </w:r>
+          </w:p>
+        </w:tc>
+        <w:tc>
+          <w:tcPr>
+            <w:tcW w:w="2019" w:type="dxa"/>
+          </w:tcPr>
+          <w:p>
+            <w:pPr>
+              <w:spacing w:line="480" w:lineRule="auto"/>
+              <w:rPr>
+                <w:rFonts w:ascii="Times New Roman" w:hAnsi="Times New Roman" w:cs="Times New Roman"/>
+                <w:sz w:val="24"/>
+                <w:szCs w:val="24"/>
+              </w:rPr>
+            </w:pPr>
+            <w:r>
+              <w:rPr>
+                <w:rFonts w:ascii="Times New Roman" w:hAnsi="Times New Roman" w:cs="Times New Roman"/>
+                <w:sz w:val="24"/>
+                <w:szCs w:val="24"/>
+              </w:rPr>
+              <w:t>#sol Searched</w:t>
+            </w:r>
+          </w:p>
+        </w:tc>
+        <w:tc>
+          <w:tcPr>
+            <w:tcW w:w="4525" w:type="dxa"/>
+          </w:tcPr>
+          <w:p>
+            <w:pPr>
+              <w:spacing w:line="480" w:lineRule="auto"/>
+              <w:rPr>
+                <w:rFonts w:ascii="Times New Roman" w:hAnsi="Times New Roman" w:cs="Times New Roman"/>
+                <w:sz w:val="24"/>
+                <w:szCs w:val="24"/>
+              </w:rPr>
+            </w:pPr>
+            <w:r>
+              <w:rPr>
+                <w:rFonts w:ascii="Times New Roman" w:hAnsi="Times New Roman" w:cs="Times New Roman"/>
+                <w:sz w:val="24"/>
+                <w:szCs w:val="24"/>
+              </w:rPr>
+              <w:t>sol</w:t>
+            </w:r>
+          </w:p>
+        </w:tc>
+        <w:tc>
+          <w:tcPr>
+            <w:tcW w:w="4267" w:type="dxa"/>
+          </w:tcPr>
+          <w:p>
+            <w:pPr>
+              <w:spacing w:line="480" w:lineRule="auto"/>
+              <w:rPr>
+                <w:rFonts w:ascii="Times New Roman" w:hAnsi="Times New Roman" w:cs="Times New Roman"/>
+                <w:sz w:val="24"/>
+                <w:szCs w:val="24"/>
+              </w:rPr>
+            </w:pPr>
+            <w:r>
+              <w:rPr>
+                <w:rFonts w:ascii="Times New Roman" w:hAnsi="Times New Roman" w:cs="Times New Roman"/>
+                <w:sz w:val="24"/>
+                <w:szCs w:val="24"/>
+              </w:rPr>
+              <w:t>f(sol)</w:t>
+            </w:r>
+          </w:p>
+        </w:tc>
+        <w:tc>
+          <w:tcPr>
+            <w:tcW w:w="1947" w:type="dxa"/>
+          </w:tcPr>
+          <w:p>
+            <w:pPr>
+              <w:spacing w:line="480" w:lineRule="auto"/>
+              <w:rPr>
+                <w:rFonts w:ascii="Times New Roman" w:hAnsi="Times New Roman" w:cs="Times New Roman"/>
+                <w:sz w:val="24"/>
+                <w:szCs w:val="24"/>
+              </w:rPr>
+            </w:pPr>
+            <w:r>
+              <w:rPr>
+                <w:rFonts w:ascii="Times New Roman" w:hAnsi="Times New Roman" w:cs="Times New Roman"/>
+                <w:sz w:val="24"/>
+                <w:szCs w:val="24"/>
+              </w:rPr>
+              <w:t>Total # sol searched</w:t>
+            </w:r>
+          </w:p>
+        </w:tc>
+      </w:tr>
+      <w:tr>
+        <w:trPr>
+          <w:trHeight w:val="315"/>
+        </w:trPr>
+        <w:tc>
+          <w:tcPr>
+            <w:tcW w:w="1319" w:type="dxa"/>
+          </w:tcPr>
+          <w:p>
+            <w:pPr>
+              <w:spacing w:line="480" w:lineRule="auto"/>
+              <w:rPr>
+                <w:rFonts w:ascii="Times New Roman" w:hAnsi="Times New Roman" w:cs="Times New Roman"/>
+                <w:sz w:val="24"/>
+                <w:szCs w:val="24"/>
+              </w:rPr>
+            </w:pPr>
+            <w:r>
+              <w:rPr>
+                <w:rFonts w:ascii="Times New Roman" w:hAnsi="Times New Roman" w:cs="Times New Roman"/>
+                <w:sz w:val="24"/>
+                <w:szCs w:val="24"/>
+              </w:rPr>
+              <w:t>(</w:t>
+            </w:r>
+            <w:r>
+              <w:rPr>
+                <w:rFonts w:ascii="Times New Roman" w:hAnsi="Times New Roman" w:cs="Times New Roman"/>
+                <w:sz w:val="24"/>
+                <w:szCs w:val="24"/>
+              </w:rPr>
+              <w:t>-512</w:t>
+            </w:r>
+            <w:r>
+              <w:rPr>
+                <w:rFonts w:ascii="Times New Roman" w:hAnsi="Times New Roman" w:cs="Times New Roman"/>
+                <w:sz w:val="24"/>
+                <w:szCs w:val="24"/>
+              </w:rPr>
+              <w:t xml:space="preserve">, </w:t>
+            </w:r>
+            <w:r>
+              <w:rPr>
+                <w:rFonts w:ascii="Times New Roman" w:hAnsi="Times New Roman" w:cs="Times New Roman"/>
+                <w:sz w:val="24"/>
+                <w:szCs w:val="24"/>
+              </w:rPr>
+              <w:t>512</w:t>
+            </w:r>
+            <w:r>
+              <w:rPr>
+                <w:rFonts w:ascii="Times New Roman" w:hAnsi="Times New Roman" w:cs="Times New Roman"/>
+                <w:sz w:val="24"/>
+                <w:szCs w:val="24"/>
+              </w:rPr>
+              <w:t>)</w:t>
+            </w:r>
+          </w:p>
+        </w:tc>
+        <w:tc>
+          <w:tcPr>
+            <w:tcW w:w="2019" w:type="dxa"/>
+          </w:tcPr>
+          <w:p>
+            <w:pPr>
+              <w:spacing w:line="480" w:lineRule="auto"/>
+              <w:rPr>
+                <w:rFonts w:ascii="Times New Roman" w:hAnsi="Times New Roman" w:cs="Times New Roman"/>
+                <w:sz w:val="24"/>
+                <w:szCs w:val="24"/>
+              </w:rPr>
+            </w:pPr>
+            <w:r>
+              <w:rPr>
+                <w:rFonts w:ascii="Times New Roman" w:hAnsi="Times New Roman" w:cs="Times New Roman"/>
+                <w:sz w:val="24"/>
+                <w:szCs w:val="24"/>
+              </w:rPr>
+              <w:t>170</w:t>
+            </w:r>
+          </w:p>
+        </w:tc>
+        <w:tc>
+          <w:tcPr>
+            <w:tcW w:w="4525" w:type="dxa"/>
+          </w:tcPr>
+          <w:p>
+            <w:pPr>
+              <w:spacing w:line="480" w:lineRule="auto"/>
+              <w:rPr>
+                <w:rFonts w:ascii="Times New Roman" w:hAnsi="Times New Roman" w:cs="Times New Roman"/>
+                <w:sz w:val="24"/>
+                <w:szCs w:val="24"/>
+              </w:rPr>
+            </w:pPr>
+            <w:r>
+              <w:rPr>
+                <w:rFonts w:ascii="Times New Roman" w:hAnsi="Times New Roman" w:cs="Times New Roman"/>
+                <w:sz w:val="24"/>
+                <w:szCs w:val="24"/>
+              </w:rPr>
+              <w:t>(-510.0972084722964, 510.00016321540113)</w:t>
+            </w:r>
+          </w:p>
+        </w:tc>
+        <w:tc>
+          <w:tcPr>
+            <w:tcW w:w="4267" w:type="dxa"/>
+          </w:tcPr>
+          <w:p>
+            <w:pPr>
+              <w:spacing w:line="480" w:lineRule="auto"/>
+              <w:rPr>
+                <w:rFonts w:ascii="Times New Roman" w:hAnsi="Times New Roman" w:cs="Times New Roman"/>
+                <w:sz w:val="24"/>
+                <w:szCs w:val="24"/>
+              </w:rPr>
+            </w:pPr>
+            <w:r>
+              <w:rPr>
+                <w:rFonts w:ascii="Times New Roman" w:hAnsi="Times New Roman" w:cs="Times New Roman"/>
+                <w:sz w:val="24"/>
+                <w:szCs w:val="24"/>
+              </w:rPr>
+              <w:t>1038.4874838580586</w:t>
+            </w:r>
+          </w:p>
+        </w:tc>
+        <w:tc>
+          <w:tcPr>
+            <w:tcW w:w="1947" w:type="dxa"/>
+          </w:tcPr>
+          <w:p>
+            <w:pPr>
+              <w:spacing w:line="480" w:lineRule="auto"/>
+              <w:rPr>
+                <w:rFonts w:ascii="Times New Roman" w:hAnsi="Times New Roman" w:cs="Times New Roman"/>
+                <w:sz w:val="24"/>
+                <w:szCs w:val="24"/>
+              </w:rPr>
+            </w:pPr>
+            <w:r>
+              <w:rPr>
+                <w:rFonts w:ascii="Times New Roman" w:hAnsi="Times New Roman" w:cs="Times New Roman"/>
+                <w:sz w:val="24"/>
+                <w:szCs w:val="24"/>
+              </w:rPr>
+              <w:t>236</w:t>
+            </w:r>
+          </w:p>
+        </w:tc>
+      </w:tr>
+    </w:tbl>
     <w:p>
       <w:pPr>
         <w:spacing w:line="480" w:lineRule="auto"/>
